--- a/ReadMe.docx
+++ b/ReadMe.docx
@@ -85,7 +85,6 @@
           <w:lang w:val="en-US"/>
         </w:rPr>
       </w:pPr>
-      <w:proofErr w:type="spellStart"/>
       <w:r>
         <w:rPr>
           <w:lang w:val="en-US"/>
@@ -108,14 +107,7 @@
         <w:rPr>
           <w:lang w:val="en-US"/>
         </w:rPr>
-        <w:t>io</w:t>
-      </w:r>
-      <w:proofErr w:type="spellEnd"/>
-      <w:r>
-        <w:rPr>
-          <w:lang w:val="en-US"/>
-        </w:rPr>
-        <w:t xml:space="preserve"> (For file operations, watch event for file monitoring on folder)</w:t>
+        <w:t>io (For file operations, watch event for file monitoring on folder)</w:t>
       </w:r>
     </w:p>
     <w:p>
@@ -133,21 +125,7 @@
         <w:rPr>
           <w:lang w:val="en-US"/>
         </w:rPr>
-        <w:t xml:space="preserve">java 8 </w:t>
-      </w:r>
-      <w:proofErr w:type="spellStart"/>
-      <w:r>
-        <w:rPr>
-          <w:lang w:val="en-US"/>
-        </w:rPr>
-        <w:t>WatchService</w:t>
-      </w:r>
-      <w:proofErr w:type="spellEnd"/>
-      <w:r>
-        <w:rPr>
-          <w:lang w:val="en-US"/>
-        </w:rPr>
-        <w:t xml:space="preserve"> </w:t>
+        <w:t xml:space="preserve">java 8 WatchService </w:t>
       </w:r>
       <w:r>
         <w:rPr>
@@ -173,7 +151,6 @@
           <w:lang w:val="en-US"/>
         </w:rPr>
       </w:pPr>
-      <w:proofErr w:type="spellStart"/>
       <w:r>
         <w:rPr>
           <w:lang w:val="en-US"/>
@@ -184,14 +161,7 @@
         <w:rPr>
           <w:lang w:val="en-US"/>
         </w:rPr>
-        <w:t>ava.util</w:t>
-      </w:r>
-      <w:proofErr w:type="spellEnd"/>
-      <w:r>
-        <w:rPr>
-          <w:lang w:val="en-US"/>
-        </w:rPr>
-        <w:t>. logging</w:t>
+        <w:t>ava.util. logging</w:t>
       </w:r>
     </w:p>
     <w:p>
@@ -209,21 +179,7 @@
         <w:rPr>
           <w:lang w:val="en-US"/>
         </w:rPr>
-        <w:t xml:space="preserve">Apache </w:t>
-      </w:r>
-      <w:proofErr w:type="spellStart"/>
-      <w:r>
-        <w:rPr>
-          <w:lang w:val="en-US"/>
-        </w:rPr>
-        <w:t>Pdfbox</w:t>
-      </w:r>
-      <w:proofErr w:type="spellEnd"/>
-      <w:r>
-        <w:rPr>
-          <w:lang w:val="en-US"/>
-        </w:rPr>
-        <w:t xml:space="preserve"> (To read pdf files)</w:t>
+        <w:t>Apache Pdfbox (To read pdf files)</w:t>
       </w:r>
     </w:p>
     <w:p>
@@ -568,19 +524,8 @@
           <w:szCs w:val="20"/>
           <w:lang w:val="en-US"/>
         </w:rPr>
-        <w:t xml:space="preserve">FileWatcher.java is the main file which accepts below input parameters from java scanner </w:t>
-      </w:r>
-      <w:proofErr w:type="spellStart"/>
-      <w:r>
-        <w:rPr>
-          <w:b/>
-          <w:sz w:val="20"/>
-          <w:szCs w:val="20"/>
-          <w:lang w:val="en-US"/>
-        </w:rPr>
-        <w:t>api</w:t>
-      </w:r>
-      <w:proofErr w:type="spellEnd"/>
+        <w:t>FileWatcher.java is the main file which accepts below input parameters from java scanner api</w:t>
+      </w:r>
     </w:p>
     <w:p>
       <w:pPr>
@@ -615,7 +560,7 @@
           <v:shape id="_x0000_i1025" type="#_x0000_t75" style="width:450.75pt;height:102.75pt" o:ole="">
             <v:imagedata r:id="rId7" o:title=""/>
           </v:shape>
-          <o:OLEObject Type="Embed" ProgID="Paint.Picture" ShapeID="_x0000_i1025" DrawAspect="Content" ObjectID="_1709210455" r:id="rId8"/>
+          <o:OLEObject Type="Embed" ProgID="Paint.Picture" ShapeID="_x0000_i1025" DrawAspect="Content" ObjectID="_1709217650" r:id="rId8"/>
         </w:object>
       </w:r>
     </w:p>
@@ -644,7 +589,7 @@
           <v:shape id="_x0000_i1026" type="#_x0000_t75" style="width:327pt;height:267pt" o:ole="">
             <v:imagedata r:id="rId9" o:title=""/>
           </v:shape>
-          <o:OLEObject Type="Embed" ProgID="Paint.Picture" ShapeID="_x0000_i1026" DrawAspect="Content" ObjectID="_1709210456" r:id="rId10"/>
+          <o:OLEObject Type="Embed" ProgID="Paint.Picture" ShapeID="_x0000_i1026" DrawAspect="Content" ObjectID="_1709217651" r:id="rId10"/>
         </w:object>
       </w:r>
     </w:p>
@@ -690,8 +635,8 @@
           <w:lang w:val="en-US"/>
         </w:rPr>
         <w:drawing>
-          <wp:inline distT="0" distB="0" distL="0" distR="0" wp14:anchorId="67CE78BC" wp14:editId="4E555D65">
-            <wp:extent cx="4673809" cy="2012234"/>
+          <wp:inline distT="0" distB="0" distL="0" distR="0" wp14:anchorId="67CE78BC" wp14:editId="6F751631">
+            <wp:extent cx="3602372" cy="1550944"/>
             <wp:effectExtent l="0" t="0" r="0" b="0"/>
             <wp:docPr id="1" name="Picture 1" descr="Graphical user interface&#10;&#10;Description automatically generated with medium confidence"/>
             <wp:cNvGraphicFramePr>
@@ -713,7 +658,7 @@
                   <pic:spPr>
                     <a:xfrm>
                       <a:off x="0" y="0"/>
-                      <a:ext cx="4679097" cy="2014511"/>
+                      <a:ext cx="3616155" cy="1556878"/>
                     </a:xfrm>
                     <a:prstGeom prst="rect">
                       <a:avLst/>
@@ -735,6 +680,80 @@
           <w:lang w:val="en-US"/>
         </w:rPr>
       </w:pPr>
+      <w:r>
+        <w:rPr>
+          <w:b/>
+          <w:sz w:val="28"/>
+          <w:szCs w:val="28"/>
+          <w:lang w:val="en-US"/>
+        </w:rPr>
+        <w:t>Below is the content of Test1.pdf</w:t>
+      </w:r>
+      <w:r>
+        <w:rPr>
+          <w:b/>
+          <w:sz w:val="28"/>
+          <w:szCs w:val="28"/>
+          <w:lang w:val="en-US"/>
+        </w:rPr>
+        <w:t xml:space="preserve"> with special characters</w:t>
+      </w:r>
+    </w:p>
+    <w:p>
+      <w:r>
+        <w:object w:dxaOrig="4320" w:dyaOrig="2782" w14:anchorId="0A94C4AB">
+          <v:shape id="_x0000_i1032" type="#_x0000_t75" style="width:174pt;height:111.75pt" o:ole="">
+            <v:imagedata r:id="rId12" o:title=""/>
+          </v:shape>
+          <o:OLEObject Type="Embed" ProgID="Paint.Picture" ShapeID="_x0000_i1032" DrawAspect="Content" ObjectID="_1709217652" r:id="rId13"/>
+        </w:object>
+      </w:r>
+    </w:p>
+    <w:p>
+      <w:pPr>
+        <w:rPr>
+          <w:b/>
+          <w:sz w:val="28"/>
+          <w:szCs w:val="28"/>
+          <w:lang w:val="en-US"/>
+        </w:rPr>
+      </w:pPr>
+      <w:r>
+        <w:rPr>
+          <w:b/>
+          <w:sz w:val="28"/>
+          <w:szCs w:val="28"/>
+          <w:lang w:val="en-US"/>
+        </w:rPr>
+        <w:t>Below is the content of two.txt</w:t>
+      </w:r>
+      <w:r>
+        <w:rPr>
+          <w:b/>
+          <w:sz w:val="28"/>
+          <w:szCs w:val="28"/>
+          <w:lang w:val="en-US"/>
+        </w:rPr>
+        <w:t xml:space="preserve"> with special characters</w:t>
+      </w:r>
+    </w:p>
+    <w:p>
+      <w:pPr>
+        <w:rPr>
+          <w:b/>
+          <w:sz w:val="28"/>
+          <w:szCs w:val="28"/>
+          <w:lang w:val="en-US"/>
+        </w:rPr>
+      </w:pPr>
+      <w:r>
+        <w:object w:dxaOrig="3465" w:dyaOrig="3105" w14:anchorId="60D1CA75">
+          <v:shape id="_x0000_i1036" type="#_x0000_t75" style="width:117pt;height:105pt" o:ole="">
+            <v:imagedata r:id="rId14" o:title=""/>
+          </v:shape>
+          <o:OLEObject Type="Embed" ProgID="Paint.Picture" ShapeID="_x0000_i1036" DrawAspect="Content" ObjectID="_1709217653" r:id="rId15"/>
+        </w:object>
+      </w:r>
     </w:p>
     <w:p>
       <w:pPr>
@@ -759,25 +778,15 @@
       <w:r>
         <w:object w:dxaOrig="10560" w:dyaOrig="3240" w14:anchorId="13ABC709">
           <v:shape id="_x0000_i1027" type="#_x0000_t75" style="width:360.75pt;height:110.25pt" o:ole="">
-            <v:imagedata r:id="rId12" o:title=""/>
+            <v:imagedata r:id="rId16" o:title=""/>
           </v:shape>
-          <o:OLEObject Type="Embed" ProgID="Paint.Picture" ShapeID="_x0000_i1027" DrawAspect="Content" ObjectID="_1709210457" r:id="rId13"/>
+          <o:OLEObject Type="Embed" ProgID="Paint.Picture" ShapeID="_x0000_i1027" DrawAspect="Content" ObjectID="_1709217654" r:id="rId17"/>
         </w:object>
       </w:r>
     </w:p>
     <w:p/>
     <w:p/>
     <w:p/>
-    <w:p/>
-    <w:p/>
-    <w:p/>
-    <w:p/>
-    <w:p/>
-    <w:p/>
-    <w:p/>
-    <w:p/>
-    <w:p/>
-    <w:p/>
     <w:p>
       <w:pPr>
         <w:rPr>
@@ -815,9 +824,9 @@
       <w:r>
         <w:object w:dxaOrig="4320" w:dyaOrig="2227" w14:anchorId="2B76B7CF">
           <v:shape id="_x0000_i1028" type="#_x0000_t75" style="width:516.75pt;height:287.25pt" o:ole="">
-            <v:imagedata r:id="rId14" o:title=""/>
+            <v:imagedata r:id="rId18" o:title=""/>
           </v:shape>
-          <o:OLEObject Type="Embed" ProgID="Paint.Picture" ShapeID="_x0000_i1028" DrawAspect="Content" ObjectID="_1709210458" r:id="rId15"/>
+          <o:OLEObject Type="Embed" ProgID="Paint.Picture" ShapeID="_x0000_i1028" DrawAspect="Content" ObjectID="_1709217655" r:id="rId19"/>
         </w:object>
       </w:r>
     </w:p>
@@ -839,9 +848,9 @@
       <w:r>
         <w:object w:dxaOrig="10740" w:dyaOrig="5190" w14:anchorId="1D1138AC">
           <v:shape id="_x0000_i1029" type="#_x0000_t75" style="width:450.75pt;height:218.25pt" o:ole="">
-            <v:imagedata r:id="rId16" o:title=""/>
+            <v:imagedata r:id="rId20" o:title=""/>
           </v:shape>
-          <o:OLEObject Type="Embed" ProgID="Paint.Picture" ShapeID="_x0000_i1029" DrawAspect="Content" ObjectID="_1709210459" r:id="rId17"/>
+          <o:OLEObject Type="Embed" ProgID="Paint.Picture" ShapeID="_x0000_i1029" DrawAspect="Content" ObjectID="_1709217656" r:id="rId21"/>
         </w:object>
       </w:r>
     </w:p>
